--- a/Miner/src/sample/OverBG.docx
+++ b/Miner/src/sample/OverBG.docx
@@ -16,16 +16,16 @@
         </w:rPr>
         <w:lastRenderedPageBreak/>
         <w:drawing>
-          <wp:anchor distT="0" distB="0" distL="114300" distR="114300" simplePos="0" relativeHeight="251666432" behindDoc="0" locked="0" layoutInCell="1" allowOverlap="1" wp14:anchorId="570401DD" wp14:editId="1142DE41">
+          <wp:anchor distT="0" distB="0" distL="114300" distR="114300" simplePos="0" relativeHeight="251666432" behindDoc="0" locked="0" layoutInCell="1" allowOverlap="1" wp14:anchorId="570401DD" wp14:editId="69C5F5AD">
             <wp:simplePos x="0" y="0"/>
-            <wp:positionH relativeFrom="margin">
-              <wp:posOffset>6619241</wp:posOffset>
+            <wp:positionH relativeFrom="page">
+              <wp:align>right</wp:align>
             </wp:positionH>
             <wp:positionV relativeFrom="paragraph">
-              <wp:posOffset>1878379</wp:posOffset>
+              <wp:posOffset>1970617</wp:posOffset>
             </wp:positionV>
             <wp:extent cx="1907000" cy="2104648"/>
-            <wp:effectExtent l="0" t="0" r="55245" b="0"/>
+            <wp:effectExtent l="0" t="0" r="0" b="0"/>
             <wp:wrapNone/>
             <wp:docPr id="9" name="Picture 9"/>
             <wp:cNvGraphicFramePr>
@@ -51,7 +51,7 @@
                     </a:stretch>
                   </pic:blipFill>
                   <pic:spPr>
-                    <a:xfrm rot="2004938">
+                    <a:xfrm rot="20982883">
                       <a:off x="0" y="0"/>
                       <a:ext cx="1907000" cy="2104648"/>
                     </a:xfrm>
@@ -76,18 +76,18 @@
           <w:noProof/>
         </w:rPr>
         <w:drawing>
-          <wp:anchor distT="0" distB="0" distL="114300" distR="114300" simplePos="0" relativeHeight="251664384" behindDoc="0" locked="0" layoutInCell="1" allowOverlap="1" wp14:anchorId="4BEC8A2E" wp14:editId="0229CF72">
+          <wp:anchor distT="0" distB="0" distL="114300" distR="114300" simplePos="0" relativeHeight="251667456" behindDoc="0" locked="0" layoutInCell="1" allowOverlap="1" wp14:anchorId="44F2798F" wp14:editId="3E4C5AD4">
             <wp:simplePos x="0" y="0"/>
-            <wp:positionH relativeFrom="margin">
-              <wp:align>right</wp:align>
+            <wp:positionH relativeFrom="column">
+              <wp:posOffset>7009553</wp:posOffset>
             </wp:positionH>
             <wp:positionV relativeFrom="paragraph">
-              <wp:posOffset>-914400</wp:posOffset>
+              <wp:posOffset>4147820</wp:posOffset>
             </wp:positionV>
-            <wp:extent cx="8229600" cy="4667250"/>
-            <wp:effectExtent l="0" t="0" r="0" b="0"/>
+            <wp:extent cx="1710266" cy="1710266"/>
+            <wp:effectExtent l="0" t="38100" r="99695" b="4445"/>
             <wp:wrapNone/>
-            <wp:docPr id="10" name="Picture 10"/>
+            <wp:docPr id="1" name="Picture 1"/>
             <wp:cNvGraphicFramePr>
               <a:graphicFrameLocks xmlns:a="http://schemas.openxmlformats.org/drawingml/2006/main" noChangeAspect="1"/>
             </wp:cNvGraphicFramePr>
@@ -95,98 +95,36 @@
               <a:graphicData uri="http://schemas.openxmlformats.org/drawingml/2006/picture">
                 <pic:pic xmlns:pic="http://schemas.openxmlformats.org/drawingml/2006/picture">
                   <pic:nvPicPr>
-                    <pic:cNvPr id="10" name="Picture 10"/>
-                    <pic:cNvPicPr/>
+                    <pic:cNvPr id="0" name="Picture 1"/>
+                    <pic:cNvPicPr>
+                      <a:picLocks noChangeAspect="1" noChangeArrowheads="1"/>
+                    </pic:cNvPicPr>
                   </pic:nvPicPr>
                   <pic:blipFill>
                     <a:blip r:embed="rId5">
-                      <a:extLst>
-                        <a:ext uri="{BEBA8EAE-BF5A-486C-A8C5-ECC9F3942E4B}">
-                          <a14:imgProps xmlns:a14="http://schemas.microsoft.com/office/drawing/2010/main">
-                            <a14:imgLayer r:embed="rId6">
-                              <a14:imgEffect>
-                                <a14:sharpenSoften amount="50000"/>
-                              </a14:imgEffect>
-                              <a14:imgEffect>
-                                <a14:brightnessContrast bright="20000"/>
-                              </a14:imgEffect>
-                            </a14:imgLayer>
-                          </a14:imgProps>
-                        </a:ext>
-                        <a:ext uri="{28A0092B-C50C-407E-A947-70E740481C1C}">
-                          <a14:useLocalDpi xmlns:a14="http://schemas.microsoft.com/office/drawing/2010/main" val="0"/>
-                        </a:ext>
-                      </a:extLst>
-                    </a:blip>
-                    <a:stretch>
-                      <a:fillRect/>
-                    </a:stretch>
-                  </pic:blipFill>
-                  <pic:spPr>
-                    <a:xfrm>
-                      <a:off x="0" y="0"/>
-                      <a:ext cx="8229600" cy="4667250"/>
-                    </a:xfrm>
-                    <a:prstGeom prst="rect">
-                      <a:avLst/>
-                    </a:prstGeom>
-                  </pic:spPr>
-                </pic:pic>
-              </a:graphicData>
-            </a:graphic>
-            <wp14:sizeRelH relativeFrom="margin">
-              <wp14:pctWidth>0</wp14:pctWidth>
-            </wp14:sizeRelH>
-          </wp:anchor>
-        </w:drawing>
-      </w:r>
-      <w:r>
-        <w:rPr>
-          <w:noProof/>
-        </w:rPr>
-        <w:drawing>
-          <wp:anchor distT="0" distB="0" distL="114300" distR="114300" simplePos="0" relativeHeight="251662336" behindDoc="0" locked="0" layoutInCell="1" allowOverlap="1" wp14:anchorId="14FF1A7A" wp14:editId="0695DBE6">
-            <wp:simplePos x="0" y="0"/>
-            <wp:positionH relativeFrom="margin">
-              <wp:posOffset>4896167</wp:posOffset>
-            </wp:positionH>
-            <wp:positionV relativeFrom="paragraph">
-              <wp:posOffset>4018598</wp:posOffset>
-            </wp:positionV>
-            <wp:extent cx="1978557" cy="2356144"/>
-            <wp:effectExtent l="0" t="0" r="4762" b="0"/>
-            <wp:wrapNone/>
-            <wp:docPr id="6" name="Picture 6"/>
-            <wp:cNvGraphicFramePr>
-              <a:graphicFrameLocks xmlns:a="http://schemas.openxmlformats.org/drawingml/2006/main" noChangeAspect="1"/>
-            </wp:cNvGraphicFramePr>
-            <a:graphic xmlns:a="http://schemas.openxmlformats.org/drawingml/2006/main">
-              <a:graphicData uri="http://schemas.openxmlformats.org/drawingml/2006/picture">
-                <pic:pic xmlns:pic="http://schemas.openxmlformats.org/drawingml/2006/picture">
-                  <pic:nvPicPr>
-                    <pic:cNvPr id="6" name="Picture 6"/>
-                    <pic:cNvPicPr/>
-                  </pic:nvPicPr>
-                  <pic:blipFill>
-                    <a:blip r:embed="rId7">
                       <a:extLst>
                         <a:ext uri="{28A0092B-C50C-407E-A947-70E740481C1C}">
                           <a14:useLocalDpi xmlns:a14="http://schemas.microsoft.com/office/drawing/2010/main" val="0"/>
                         </a:ext>
                       </a:extLst>
                     </a:blip>
+                    <a:srcRect/>
                     <a:stretch>
                       <a:fillRect/>
                     </a:stretch>
                   </pic:blipFill>
-                  <pic:spPr>
-                    <a:xfrm rot="17288625" flipH="1">
+                  <pic:spPr bwMode="auto">
+                    <a:xfrm rot="1683461">
                       <a:off x="0" y="0"/>
-                      <a:ext cx="1978557" cy="2356144"/>
+                      <a:ext cx="1710266" cy="1710266"/>
                     </a:xfrm>
                     <a:prstGeom prst="rect">
                       <a:avLst/>
                     </a:prstGeom>
+                    <a:noFill/>
+                    <a:ln>
+                      <a:noFill/>
+                    </a:ln>
                   </pic:spPr>
                 </pic:pic>
               </a:graphicData>
@@ -207,15 +145,15 @@
         <mc:AlternateContent>
           <mc:Choice Requires="wps">
             <w:drawing>
-              <wp:anchor distT="0" distB="0" distL="114300" distR="114300" simplePos="0" relativeHeight="251665408" behindDoc="0" locked="0" layoutInCell="1" allowOverlap="1" wp14:anchorId="6E41DF6B" wp14:editId="5D948BC6">
+              <wp:anchor distT="0" distB="0" distL="114300" distR="114300" simplePos="0" relativeHeight="251665408" behindDoc="0" locked="0" layoutInCell="1" allowOverlap="1" wp14:anchorId="6E41DF6B" wp14:editId="6074A646">
                 <wp:simplePos x="0" y="0"/>
                 <wp:positionH relativeFrom="margin">
                   <wp:align>center</wp:align>
                 </wp:positionH>
                 <wp:positionV relativeFrom="paragraph">
-                  <wp:posOffset>3562350</wp:posOffset>
+                  <wp:posOffset>1725084</wp:posOffset>
                 </wp:positionV>
-                <wp:extent cx="9020175" cy="1057275"/>
+                <wp:extent cx="9020175" cy="2480733"/>
                 <wp:effectExtent l="0" t="0" r="0" b="0"/>
                 <wp:wrapNone/>
                 <wp:docPr id="11" name="Text Box 11"/>
@@ -227,7 +165,7 @@
                       <wps:spPr>
                         <a:xfrm>
                           <a:off x="0" y="0"/>
-                          <a:ext cx="9020175" cy="1057275"/>
+                          <a:ext cx="9020175" cy="2480733"/>
                         </a:xfrm>
                         <a:prstGeom prst="rect">
                           <a:avLst/>
@@ -243,12 +181,12 @@
                             <w:pPr>
                               <w:jc w:val="center"/>
                               <w:rPr>
-                                <w:rFonts w:ascii="Cooper Black" w:hAnsi="Cooper Black"/>
+                                <w:rFonts w:ascii="Spaceboy" w:hAnsi="Spaceboy"/>
                                 <w:b/>
                                 <w:bCs/>
-                                <w:color w:val="FFFFFF" w:themeColor="background1"/>
-                                <w:sz w:val="110"/>
-                                <w:szCs w:val="110"/>
+                                <w:color w:val="C9C9C9"/>
+                                <w:sz w:val="96"/>
+                                <w:szCs w:val="96"/>
                                 <w14:textOutline w14:w="38100" w14:cap="rnd" w14:cmpd="sng" w14:algn="ctr">
                                   <w14:solidFill>
                                     <w14:schemeClr w14:val="tx1"/>
@@ -260,12 +198,12 @@
                             </w:pPr>
                             <w:r>
                               <w:rPr>
-                                <w:rFonts w:ascii="Cooper Black" w:hAnsi="Cooper Black"/>
+                                <w:rFonts w:ascii="Spaceboy" w:hAnsi="Spaceboy"/>
                                 <w:b/>
                                 <w:bCs/>
-                                <w:color w:val="FFFFFF" w:themeColor="background1"/>
-                                <w:sz w:val="110"/>
-                                <w:szCs w:val="110"/>
+                                <w:color w:val="C9C9C9"/>
+                                <w:sz w:val="96"/>
+                                <w:szCs w:val="96"/>
                                 <w14:textOutline w14:w="38100" w14:cap="rnd" w14:cmpd="sng" w14:algn="ctr">
                                   <w14:solidFill>
                                     <w14:schemeClr w14:val="tx1"/>
@@ -274,13 +212,52 @@
                                   <w14:bevel/>
                                 </w14:textOutline>
                               </w:rPr>
-                              <w:t>YOU FELL INTO A PIT!!!</w:t>
+                              <w:t xml:space="preserve">YOU FELL INTO </w:t>
+                            </w:r>
+                          </w:p>
+                          <w:p>
+                            <w:pPr>
+                              <w:jc w:val="center"/>
+                              <w:rPr>
+                                <w:rFonts w:ascii="Spaceboy" w:hAnsi="Spaceboy"/>
+                                <w:b/>
+                                <w:bCs/>
+                                <w:color w:val="C9C9C9"/>
+                                <w:sz w:val="96"/>
+                                <w:szCs w:val="96"/>
+                                <w14:textOutline w14:w="38100" w14:cap="rnd" w14:cmpd="sng" w14:algn="ctr">
+                                  <w14:solidFill>
+                                    <w14:schemeClr w14:val="tx1"/>
+                                  </w14:solidFill>
+                                  <w14:prstDash w14:val="solid"/>
+                                  <w14:bevel/>
+                                </w14:textOutline>
+                              </w:rPr>
+                            </w:pPr>
+                            <w:r>
+                              <w:rPr>
+                                <w:rFonts w:ascii="Spaceboy" w:hAnsi="Spaceboy"/>
+                                <w:b/>
+                                <w:bCs/>
+                                <w:color w:val="C9C9C9"/>
+                                <w:sz w:val="96"/>
+                                <w:szCs w:val="96"/>
+                                <w14:textOutline w14:w="38100" w14:cap="rnd" w14:cmpd="sng" w14:algn="ctr">
+                                  <w14:solidFill>
+                                    <w14:schemeClr w14:val="tx1"/>
+                                  </w14:solidFill>
+                                  <w14:prstDash w14:val="solid"/>
+                                  <w14:bevel/>
+                                </w14:textOutline>
+                              </w:rPr>
+                              <w:t>A PIT!!!</w:t>
                             </w:r>
                           </w:p>
                           <w:p>
                             <w:pPr>
                               <w:rPr>
-                                <w:rFonts w:ascii="Cooper Black" w:hAnsi="Cooper Black"/>
+                                <w:rFonts w:ascii="Spaceboy" w:hAnsi="Spaceboy"/>
+                                <w:color w:val="C9C9C9"/>
                                 <w:sz w:val="110"/>
                                 <w:szCs w:val="110"/>
                               </w:rPr>
@@ -300,6 +277,9 @@
                 <wp14:sizeRelH relativeFrom="margin">
                   <wp14:pctWidth>0</wp14:pctWidth>
                 </wp14:sizeRelH>
+                <wp14:sizeRelV relativeFrom="margin">
+                  <wp14:pctHeight>0</wp14:pctHeight>
+                </wp14:sizeRelV>
               </wp:anchor>
             </w:drawing>
           </mc:Choice>
@@ -309,19 +289,19 @@
                 <v:stroke joinstyle="miter"/>
                 <v:path gradientshapeok="t" o:connecttype="rect"/>
               </v:shapetype>
-              <v:shape id="Text Box 11" o:spid="_x0000_s1026" type="#_x0000_t202" style="position:absolute;margin-left:0;margin-top:280.5pt;width:710.25pt;height:83.25pt;z-index:251665408;visibility:visible;mso-wrap-style:square;mso-width-percent:0;mso-wrap-distance-left:9pt;mso-wrap-distance-top:0;mso-wrap-distance-right:9pt;mso-wrap-distance-bottom:0;mso-position-horizontal:center;mso-position-horizontal-relative:margin;mso-position-vertical:absolute;mso-position-vertical-relative:text;mso-width-percent:0;mso-width-relative:margin;v-text-anchor:top" o:gfxdata="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" filled="f" stroked="f" strokeweight=".5pt">
+              <v:shape id="Text Box 11" o:spid="_x0000_s1026" type="#_x0000_t202" style="position:absolute;margin-left:0;margin-top:135.85pt;width:710.25pt;height:195.35pt;z-index:251665408;visibility:visible;mso-wrap-style:square;mso-width-percent:0;mso-height-percent:0;mso-wrap-distance-left:9pt;mso-wrap-distance-top:0;mso-wrap-distance-right:9pt;mso-wrap-distance-bottom:0;mso-position-horizontal:center;mso-position-horizontal-relative:margin;mso-position-vertical:absolute;mso-position-vertical-relative:text;mso-width-percent:0;mso-height-percent:0;mso-width-relative:margin;mso-height-relative:margin;v-text-anchor:top" o:gfxdata="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" filled="f" stroked="f" strokeweight=".5pt">
                 <v:textbox>
                   <w:txbxContent>
                     <w:p>
                       <w:pPr>
                         <w:jc w:val="center"/>
                         <w:rPr>
-                          <w:rFonts w:ascii="Cooper Black" w:hAnsi="Cooper Black"/>
+                          <w:rFonts w:ascii="Spaceboy" w:hAnsi="Spaceboy"/>
                           <w:b/>
                           <w:bCs/>
-                          <w:color w:val="FFFFFF" w:themeColor="background1"/>
-                          <w:sz w:val="110"/>
-                          <w:szCs w:val="110"/>
+                          <w:color w:val="C9C9C9"/>
+                          <w:sz w:val="96"/>
+                          <w:szCs w:val="96"/>
                           <w14:textOutline w14:w="38100" w14:cap="rnd" w14:cmpd="sng" w14:algn="ctr">
                             <w14:solidFill>
                               <w14:schemeClr w14:val="tx1"/>
@@ -333,12 +313,12 @@
                       </w:pPr>
                       <w:r>
                         <w:rPr>
-                          <w:rFonts w:ascii="Cooper Black" w:hAnsi="Cooper Black"/>
+                          <w:rFonts w:ascii="Spaceboy" w:hAnsi="Spaceboy"/>
                           <w:b/>
                           <w:bCs/>
-                          <w:color w:val="FFFFFF" w:themeColor="background1"/>
-                          <w:sz w:val="110"/>
-                          <w:szCs w:val="110"/>
+                          <w:color w:val="C9C9C9"/>
+                          <w:sz w:val="96"/>
+                          <w:szCs w:val="96"/>
                           <w14:textOutline w14:w="38100" w14:cap="rnd" w14:cmpd="sng" w14:algn="ctr">
                             <w14:solidFill>
                               <w14:schemeClr w14:val="tx1"/>
@@ -347,13 +327,52 @@
                             <w14:bevel/>
                           </w14:textOutline>
                         </w:rPr>
-                        <w:t>YOU FELL INTO A PIT!!!</w:t>
+                        <w:t xml:space="preserve">YOU FELL INTO </w:t>
+                      </w:r>
+                    </w:p>
+                    <w:p>
+                      <w:pPr>
+                        <w:jc w:val="center"/>
+                        <w:rPr>
+                          <w:rFonts w:ascii="Spaceboy" w:hAnsi="Spaceboy"/>
+                          <w:b/>
+                          <w:bCs/>
+                          <w:color w:val="C9C9C9"/>
+                          <w:sz w:val="96"/>
+                          <w:szCs w:val="96"/>
+                          <w14:textOutline w14:w="38100" w14:cap="rnd" w14:cmpd="sng" w14:algn="ctr">
+                            <w14:solidFill>
+                              <w14:schemeClr w14:val="tx1"/>
+                            </w14:solidFill>
+                            <w14:prstDash w14:val="solid"/>
+                            <w14:bevel/>
+                          </w14:textOutline>
+                        </w:rPr>
+                      </w:pPr>
+                      <w:r>
+                        <w:rPr>
+                          <w:rFonts w:ascii="Spaceboy" w:hAnsi="Spaceboy"/>
+                          <w:b/>
+                          <w:bCs/>
+                          <w:color w:val="C9C9C9"/>
+                          <w:sz w:val="96"/>
+                          <w:szCs w:val="96"/>
+                          <w14:textOutline w14:w="38100" w14:cap="rnd" w14:cmpd="sng" w14:algn="ctr">
+                            <w14:solidFill>
+                              <w14:schemeClr w14:val="tx1"/>
+                            </w14:solidFill>
+                            <w14:prstDash w14:val="solid"/>
+                            <w14:bevel/>
+                          </w14:textOutline>
+                        </w:rPr>
+                        <w:t>A PIT!!!</w:t>
                       </w:r>
                     </w:p>
                     <w:p>
                       <w:pPr>
                         <w:rPr>
-                          <w:rFonts w:ascii="Cooper Black" w:hAnsi="Cooper Black"/>
+                          <w:rFonts w:ascii="Spaceboy" w:hAnsi="Spaceboy"/>
+                          <w:color w:val="C9C9C9"/>
                           <w:sz w:val="110"/>
                           <w:szCs w:val="110"/>
                         </w:rPr>
@@ -371,8 +390,162 @@
         <w:rPr>
           <w:noProof/>
         </w:rPr>
+        <mc:AlternateContent>
+          <mc:Choice Requires="wps">
+            <w:drawing>
+              <wp:anchor distT="0" distB="0" distL="114300" distR="114300" simplePos="0" relativeHeight="251669504" behindDoc="0" locked="0" layoutInCell="1" allowOverlap="1" wp14:anchorId="5B5A98F1" wp14:editId="55437804">
+                <wp:simplePos x="0" y="0"/>
+                <wp:positionH relativeFrom="margin">
+                  <wp:align>center</wp:align>
+                </wp:positionH>
+                <wp:positionV relativeFrom="paragraph">
+                  <wp:posOffset>168910</wp:posOffset>
+                </wp:positionV>
+                <wp:extent cx="9135533" cy="1498600"/>
+                <wp:effectExtent l="0" t="0" r="0" b="6350"/>
+                <wp:wrapNone/>
+                <wp:docPr id="2" name="Text Box 2"/>
+                <wp:cNvGraphicFramePr/>
+                <a:graphic xmlns:a="http://schemas.openxmlformats.org/drawingml/2006/main">
+                  <a:graphicData uri="http://schemas.microsoft.com/office/word/2010/wordprocessingShape">
+                    <wps:wsp>
+                      <wps:cNvSpPr txBox="1"/>
+                      <wps:spPr>
+                        <a:xfrm>
+                          <a:off x="0" y="0"/>
+                          <a:ext cx="9135533" cy="1498600"/>
+                        </a:xfrm>
+                        <a:prstGeom prst="rect">
+                          <a:avLst/>
+                        </a:prstGeom>
+                        <a:noFill/>
+                        <a:ln w="6350">
+                          <a:noFill/>
+                        </a:ln>
+                      </wps:spPr>
+                      <wps:txbx>
+                        <w:txbxContent>
+                          <w:p>
+                            <w:pPr>
+                              <w:jc w:val="center"/>
+                              <w:rPr>
+                                <w:rFonts w:ascii="Spaceboy" w:hAnsi="Spaceboy"/>
+                                <w:color w:val="D47F4A"/>
+                                <w:sz w:val="144"/>
+                                <w:szCs w:val="144"/>
+                                <w14:shadow w14:blurRad="38100" w14:dist="25400" w14:dir="5400000" w14:sx="100000" w14:sy="100000" w14:kx="0" w14:ky="0" w14:algn="ctr">
+                                  <w14:srgbClr w14:val="6E747A">
+                                    <w14:alpha w14:val="57000"/>
+                                  </w14:srgbClr>
+                                </w14:shadow>
+                                <w14:textOutline w14:w="0" w14:cap="flat" w14:cmpd="sng" w14:algn="ctr">
+                                  <w14:noFill/>
+                                  <w14:prstDash w14:val="solid"/>
+                                  <w14:round/>
+                                </w14:textOutline>
+                              </w:rPr>
+                            </w:pPr>
+                            <w:r>
+                              <w:rPr>
+                                <w:rFonts w:ascii="Spaceboy" w:hAnsi="Spaceboy"/>
+                                <w:bCs/>
+                                <w:color w:val="D47F4A"/>
+                                <w:sz w:val="144"/>
+                                <w:szCs w:val="144"/>
+                                <w14:shadow w14:blurRad="38100" w14:dist="25400" w14:dir="5400000" w14:sx="100000" w14:sy="100000" w14:kx="0" w14:ky="0" w14:algn="ctr">
+                                  <w14:srgbClr w14:val="6E747A">
+                                    <w14:alpha w14:val="57000"/>
+                                  </w14:srgbClr>
+                                </w14:shadow>
+                                <w14:textOutline w14:w="0" w14:cap="flat" w14:cmpd="sng" w14:algn="ctr">
+                                  <w14:noFill/>
+                                  <w14:prstDash w14:val="solid"/>
+                                  <w14:round/>
+                                </w14:textOutline>
+                              </w:rPr>
+                              <w:t>GAME  OVER!</w:t>
+                            </w:r>
+                          </w:p>
+                        </w:txbxContent>
+                      </wps:txbx>
+                      <wps:bodyPr rot="0" spcFirstLastPara="0" vertOverflow="overflow" horzOverflow="overflow" vert="horz" wrap="square" lIns="91440" tIns="45720" rIns="91440" bIns="45720" numCol="1" spcCol="0" rtlCol="0" fromWordArt="0" anchor="t" anchorCtr="0" forceAA="0" compatLnSpc="1">
+                        <a:prstTxWarp prst="textNoShape">
+                          <a:avLst/>
+                        </a:prstTxWarp>
+                        <a:noAutofit/>
+                      </wps:bodyPr>
+                    </wps:wsp>
+                  </a:graphicData>
+                </a:graphic>
+                <wp14:sizeRelH relativeFrom="margin">
+                  <wp14:pctWidth>0</wp14:pctWidth>
+                </wp14:sizeRelH>
+                <wp14:sizeRelV relativeFrom="margin">
+                  <wp14:pctHeight>0</wp14:pctHeight>
+                </wp14:sizeRelV>
+              </wp:anchor>
+            </w:drawing>
+          </mc:Choice>
+          <mc:Fallback>
+            <w:pict>
+              <v:shape w14:anchorId="5B5A98F1" id="Text Box 2" o:spid="_x0000_s1027" type="#_x0000_t202" style="position:absolute;margin-left:0;margin-top:13.3pt;width:719.35pt;height:118pt;z-index:251669504;visibility:visible;mso-wrap-style:square;mso-width-percent:0;mso-height-percent:0;mso-wrap-distance-left:9pt;mso-wrap-distance-top:0;mso-wrap-distance-right:9pt;mso-wrap-distance-bottom:0;mso-position-horizontal:center;mso-position-horizontal-relative:margin;mso-position-vertical:absolute;mso-position-vertical-relative:text;mso-width-percent:0;mso-height-percent:0;mso-width-relative:margin;mso-height-relative:margin;v-text-anchor:top" o:gfxdata="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" filled="f" stroked="f" strokeweight=".5pt">
+                <v:textbox>
+                  <w:txbxContent>
+                    <w:p>
+                      <w:pPr>
+                        <w:jc w:val="center"/>
+                        <w:rPr>
+                          <w:rFonts w:ascii="Spaceboy" w:hAnsi="Spaceboy"/>
+                          <w:color w:val="D47F4A"/>
+                          <w:sz w:val="144"/>
+                          <w:szCs w:val="144"/>
+                          <w14:shadow w14:blurRad="38100" w14:dist="25400" w14:dir="5400000" w14:sx="100000" w14:sy="100000" w14:kx="0" w14:ky="0" w14:algn="ctr">
+                            <w14:srgbClr w14:val="6E747A">
+                              <w14:alpha w14:val="57000"/>
+                            </w14:srgbClr>
+                          </w14:shadow>
+                          <w14:textOutline w14:w="0" w14:cap="flat" w14:cmpd="sng" w14:algn="ctr">
+                            <w14:noFill/>
+                            <w14:prstDash w14:val="solid"/>
+                            <w14:round/>
+                          </w14:textOutline>
+                        </w:rPr>
+                      </w:pPr>
+                      <w:r>
+                        <w:rPr>
+                          <w:rFonts w:ascii="Spaceboy" w:hAnsi="Spaceboy"/>
+                          <w:bCs/>
+                          <w:color w:val="D47F4A"/>
+                          <w:sz w:val="144"/>
+                          <w:szCs w:val="144"/>
+                          <w14:shadow w14:blurRad="38100" w14:dist="25400" w14:dir="5400000" w14:sx="100000" w14:sy="100000" w14:kx="0" w14:ky="0" w14:algn="ctr">
+                            <w14:srgbClr w14:val="6E747A">
+                              <w14:alpha w14:val="57000"/>
+                            </w14:srgbClr>
+                          </w14:shadow>
+                          <w14:textOutline w14:w="0" w14:cap="flat" w14:cmpd="sng" w14:algn="ctr">
+                            <w14:noFill/>
+                            <w14:prstDash w14:val="solid"/>
+                            <w14:round/>
+                          </w14:textOutline>
+                        </w:rPr>
+                        <w:t>GAME  OVER!</w:t>
+                      </w:r>
+                    </w:p>
+                  </w:txbxContent>
+                </v:textbox>
+                <w10:wrap anchorx="margin"/>
+              </v:shape>
+            </w:pict>
+          </mc:Fallback>
+        </mc:AlternateContent>
+      </w:r>
+      <w:r>
+        <w:rPr>
+          <w:noProof/>
+        </w:rPr>
         <w:drawing>
-          <wp:anchor distT="0" distB="0" distL="114300" distR="114300" simplePos="0" relativeHeight="251657215" behindDoc="1" locked="0" layoutInCell="1" allowOverlap="1" wp14:anchorId="4D154D65" wp14:editId="43F00102">
+          <wp:anchor distT="0" distB="0" distL="114300" distR="114300" simplePos="0" relativeHeight="251657215" behindDoc="1" locked="0" layoutInCell="1" allowOverlap="1" wp14:anchorId="4D154D65" wp14:editId="306C7664">
             <wp:simplePos x="0" y="0"/>
             <wp:positionH relativeFrom="page">
               <wp:align>right</wp:align>
@@ -395,7 +568,7 @@
                     <pic:cNvPicPr/>
                   </pic:nvPicPr>
                   <pic:blipFill>
-                    <a:blip r:embed="rId8">
+                    <a:blip r:embed="rId6">
                       <a:extLst>
                         <a:ext uri="{28A0092B-C50C-407E-A947-70E740481C1C}">
                           <a14:useLocalDpi xmlns:a14="http://schemas.microsoft.com/office/drawing/2010/main" val="0"/>
@@ -409,7 +582,7 @@
                   <pic:spPr>
                     <a:xfrm>
                       <a:off x="0" y="0"/>
-                      <a:ext cx="10063395" cy="6856197"/>
+                      <a:ext cx="10038080" cy="6838950"/>
                     </a:xfrm>
                     <a:prstGeom prst="rect">
                       <a:avLst/>
@@ -455,7 +628,7 @@
                     <pic:cNvPicPr/>
                   </pic:nvPicPr>
                   <pic:blipFill rotWithShape="1">
-                    <a:blip r:embed="rId9">
+                    <a:blip r:embed="rId7">
                       <a:extLst>
                         <a:ext uri="{28A0092B-C50C-407E-A947-70E740481C1C}">
                           <a14:useLocalDpi xmlns:a14="http://schemas.microsoft.com/office/drawing/2010/main" val="0"/>
@@ -522,7 +695,7 @@
                     <pic:cNvPicPr/>
                   </pic:nvPicPr>
                   <pic:blipFill>
-                    <a:blip r:embed="rId9">
+                    <a:blip r:embed="rId7">
                       <a:extLst>
                         <a:ext uri="{28A0092B-C50C-407E-A947-70E740481C1C}">
                           <a14:useLocalDpi xmlns:a14="http://schemas.microsoft.com/office/drawing/2010/main" val="0"/>
